--- a/output/psalm_6/psalm_006_commentary.docx
+++ b/output/psalm_6/psalm_006_commentary.docx
@@ -445,7 +445,7 @@
         <w:bidi w:val="0"/>
       </w:pPr>
       <w:r>
-        <w:t>Psalm 6 is a small, exacting poem that begins with a flinch—“O YHWH, do not rebuke me in your anger” ‭(ינִחֵיכִוֹתּ ךָפְּּאַבְּלאַ ה)‬—and ends with a shout, “Away from me, all you workers of iniquity” ‭(ןוֶאָ ילֵעֲפֹּלכָּ ינִּמֶּמִ וּרוּס)‬. Between those poles, the speaker traverses a terrain where illness feels like judgment, bones know terror, and the night is saline. Psalm 6 is often called a “penitential psalm,” but its penitence is unusually embodied. The poet does not offer abstract contrition; he offers his bones, his bed, his eyes.</w:t>
+        <w:t>Psalm 6 begins in the minor key and ends with a shout. It is the choreography of despair into confidence: bones shaking, a soul “terrified exceedingly,” tears soaking the bed, a night that seems to have no end—and then, without narrative explanation, the psalmist orders his enemies out of the room. The tradition put Psalm 6 at the head of the Seven Penitential Psalms, but its focus is not confession; it is the plea of a sick, exhausted human being asking God to heal, to return, to rescue, and—crucially—to hear.</w:t>
       </w:r>
     </w:p>
     <w:p>
@@ -454,7 +454,7 @@
         <w:bidi w:val="0"/>
       </w:pPr>
       <w:r>
-        <w:t>The superscription—לַמְנַצֵּחַ בִּנְגִינוֹת עַל־הַשְּׁמִינִית (For the leader; with stringed instruments; on the sheminith)—preserves a mystery. “Sheminith” ‭(תינִימִשְּׁהַ)‬ appears only here and in Psalm 12. Most medievals (Rashi, Radak) gloss it as an eight-stringed lyre or an “eighth mode.” The Septuagint renders “ὑπὲρ ὁ ὄγδοος,” “for the eighth,” which could be an octave, a register, or a guild cue. A homiletical tradition (Menachot 43b; echoed by Malbim and Meiri) ties “the eighth” to circumcision on the eighth day—an elegant midrash rather than the plain sense, but one that hears in this psalm a prayer uttered at the threshold of covenantal identity. Either way, the music matters. “With stringed instruments” ‭(תוֹניגִנְבִּ)‬ recalls temple craft; in the centuries since, those once-practical notations became part of the poetry, reminders that lament is never only spoken—it is performed.</w:t>
+        <w:t>The superscription places the poem in a professionalized temple world: לַמְנַצֵּחַ בִּנְגִינוֹת עַל־הַשְּׁמִינִית, “For the choirmaster; with stringed instruments; on the sheminith.” The enigmatic הַשְּׁמִינִית (hashminit) likely marks an eight-stringed instrument or an “eighth” mode; the only other psalm with this tag is Psalm 12, and 1 Chronicles 15:21 mentions Levitical musicians “with lyres on the sheminith” ‭(תינִימִשְּׁהַלעַ תוֹרוֹנּכִבְּ)‬. However we parse the term, this was music with strings—crafted sound carrying crafted lament.</w:t>
       </w:r>
     </w:p>
     <w:p>
@@ -463,7 +463,7 @@
         <w:bidi w:val="0"/>
       </w:pPr>
       <w:r>
-        <w:t>The opening line calibrates the entire prayer. The poet accepts that God may correct him, but he pleads for the manner of it. Two different words for anger—אַף (visible wrath, literally “nose”) and חֵמָה (smoldering, stored-up fury)—and two different verbs—תּוֹכִיחֵנִי (rebuke/prove) and תְּיַסְּרֵנִי (discipline/chasten)—stage a negotiation between justice and mercy. Jeremiah’s plea “Correct me, YHWH, but with justice; not in your anger” (Jer 10:24) is the same calculus. The psalm thus begins with a theology of proportion.</w:t>
+        <w:t>From the first petition, the tone is calibrated: “YHWH, do not reprove me in your anger; do not discipline me in your fury” (ה׳ אַל־בְּאַפְּךָ תוֹכִיחֵנִי; וְאַל־בַּחֲמָתְךָ תְיַסְּרֵנִי). The double verb—תוכיח (yekhiakh, “reprove/correct”) and תיסר (yassar, “discipline/chastise”)—is pedagogical as much as judicial: God is not asked to stop correcting; He is asked to correct without rage. Jeremiah makes the same distinction explicit: “Discipline me, O YHWH, but in justice; not in your anger” (יִסְּרֵנִי ה׳ אַךְ בְּמִשְׁפָּט, Jer 10:24). This is not a plea of innocence; it is a plea that mercy temper the lesson.</w:t>
       </w:r>
     </w:p>
     <w:p>
@@ -472,7 +472,7 @@
         <w:bidi w:val="0"/>
       </w:pPr>
       <w:r>
-        <w:t>Verses 3–4 bring the crisis into the body. “Have mercy… for I am אֻמְלַל” (umlal), a word used of fields and vines that “languish” (e.g., Joel 1:10; Hos 4:3). Here the human being is a withered plot. Most striking is the personification: “נִבְהֲלוּ עֲצָמָי” (“my bones are terrified”). In the Psalter, bones are often the deepest register of a person’s condition: “All my bones shall say, ‘YHWH, who is like you?’” (Ps 35:10); “There is no wholeness in my bones because of my sin” (Ps 38:4); “I can count all my bones” (Ps 22:18). In Psalm 6, the fear runs to the frame. The next line intensifies the reach: “And my נֶפֶשׁ is deeply terrified” ‭(דאֹמְ הלָהֲבְנִ ישִׁפְנַוְ)‬. נֶפֶשׁ is not a detachable soul; it is the living self, breath and appetite. Terror has progressed from skeleton to self.</w:t>
+        <w:t>What follows is medical and visceral. “Be gracious to me… heal me… for I am אֻמְלַל—languishing” (v. 3). The rare adjective evokes withering and collapse. The poet’s bones ‭(ימַצָעֲ)‬ are “terrified” ‭(וּלהֲבְנִ)‬, and then the inner life itself: “וְנַפְשִׁי נִבְהֲלָה מְאֹד,” “my soul is greatly terrified” (v. 4). The root בהל (bhl) recurs in the arc of the poem: it marks the psalmist’s physical core (bones), then the whole person (soul), and at the end it rebounds on the enemies (v. 11). This is what literary critics call a “chiasm,” a mirror structure in which earlier elements return in reversed form; here the initial terror is transferred to those who had exploited the speaker’s weakness. The forms are not identical—v. 3 has a Niphal perfect plural ‭(וּלהֲבְנִ)‬, v. 4 a Niphal perfect feminine ‭(הלָהֲבְנִ)‬, and v. 11 a Niphal imperfect plural ‭(וּלהֲבָּיִ)‬—but the echo is deliberate and audible.</w:t>
       </w:r>
     </w:p>
     <w:p>
@@ -481,7 +481,7 @@
         <w:bidi w:val="0"/>
       </w:pPr>
       <w:r>
-        <w:t>Then the poem breaks: “וְאַתָּה ה׳, עַד־מָתָי” (“And You, YHWH—how long?”). The syntax is jagged, as if the speaker loses the strength to complete the sentence. “How long?” ‭(יתָמָדעַ)‬ is a classic lament cry (Ps 13:2–3; 74:10; 89:47; 94:3), but here the cry is preceded by an accusatory “and You,” a finger half-pointed. The Masoretic text notes a Qere/Kethib (read/write) variation on וְאַתָּה; in either case, the line preserves a stammer. Some theology is best done in sentence fragments.</w:t>
+        <w:t>The line that follows is a cry broken off mid-sentence: “וְאַתָּה ה׳—עַד־מָתָי” (v. 4). Literally: “And You, YHWH—how long?” The expected verb is missing. The grammar mimics the ache. Elsewhere the psalmist spells out the question—“How long, YHWH, will You forget me forever?” (עַד־אָנָה ה׳ תִשְׁכָּחֵנִי נֶצַח, Ps 13:2)—but here the poet runs out of breath. The ketiv-qere variation (ואת/ואתה) is a scribal detail; the rhetoric is the point: prayer pushed to the margin of speech.</w:t>
       </w:r>
     </w:p>
     <w:p>
@@ -490,7 +490,7 @@
         <w:bidi w:val="0"/>
       </w:pPr>
       <w:r>
-        <w:t>Verse 5 shifts the mode: three imperatives—שׁוּבָה (“turn”), חַלְּצָה (“draw out, deliver”), הוֹשִׁיעֵנִי (“save”)—named in a rising sequence, then grounded by motive: “לְמַעַן חַסְדֶּךָ,” “for the sake of your steadfast love.” That phrase is rare in the Psalms (here and 44:27), and it is precise: the appeal is not to the poet’s merit but to God’s covenantal character. The verb חָלַץ can mean “draw out” (rescue) and, in other contexts, “be equipped for war.” Both resonate: the psalmist needs extraction and re-equipping.</w:t>
+        <w:t>Verse 5 pivots from complaint to command. The poet tells God to turn ‭(ה הבָוּשׁ)‬, to extract ‭(ישִׁפְנַ הצָלְּחַ)‬, to save ‭(ינִעֵישִׁוֹה)‬. Telling God to “return” presumes a felt withdrawal; Psalm 90:13 dares the same imperative: “שׁוּבָה ה׳, עַד־מָתַי—Turn, O YHWH! How long?” The ground is not merit but chesed—covenantal loyalty: “לְמַעַן חַסְדֶּךָ,” “for the sake of your steadfast love” (v. 5). The Hebrew חֶסֶד is not vague “kindness.” It is the durable, relational bond that God has promised, and to which the suppliant appeals when other claims fail. The same logic undergirds Psalm 44:27: “וּפְדֵנוּ לְמַעַן חַסְדֶּךָ—Redeem us for the sake of Your steadfast love.”</w:t>
       </w:r>
     </w:p>
     <w:p>
@@ -499,7 +499,7 @@
         <w:bidi w:val="0"/>
       </w:pPr>
       <w:r>
-        <w:t>The centerpiece (v. 6) makes a bracing argument: “For in death there is no remembrance of You; in Sheol who will praise You?” In the Bible’s early horizon, Sheol is a shadowland where praise falls silent (Isa 38:18; Ps 30:10; 88:11–12; 115:17). “Remembrance” ‭(ךָרֶכְזִ)‬ is covenantal: to remember God is to confess God, especially in public worship. The poet is not bargaining crudely. He is saying: if You wish to be remembered and acclaimed among the living, keep me among the living. Radak, writing in a world that affirms the praise of souls after death, already felt the tension and resolves it by saying the righteous still prefer life to fulfill God’s will. The line remains radical. It grounds the prayer for healing not in self-preservation but in witness.</w:t>
+        <w:t>Then the startling argument: “For in death there is no remembrance of You; in Sheol who will praise You?” (v. 6). This is the psalm’s Sheol theology laid bare. The dead do not sing. Hezekiah says it with pathos: “כִּי לֹא שְׁאוֹל תּוֹדֶךָ; מָוֶת יְהַלְלֶךָ—For Sheol cannot praise You; death cannot celebrate You” (Isa 38:18). Psalm 115:17 is blunter: “לֹא הַמֵּתִים יְהַלְלוּ־יָּהּ—The dead do not praise YH.” And Psalm 30:10 presses God: “מַה־בֶּצַע בְּדָמִי… הֲיוֹדְךָ עָפָר?—What profit is there in my blood… will the dust praise You?” This is not metaphysics. It is the gritty conviction that God’s theater is the land of the living. Save me, the poet says, or lose my song.</w:t>
       </w:r>
     </w:p>
     <w:p>
@@ -508,7 +508,7 @@
         <w:bidi w:val="0"/>
       </w:pPr>
       <w:r>
-        <w:t>Verses 7–8 press the grief to hyperbole. “Every night I make my bed swim” (אַשְׂחֶה… מִטָּתִי); “I melt my couch with my tears” ‭(הסֶמְאַ ישִׂרְעַ יתִעָמְדִבְּ)‬. The ancient lexicons already noticed the double sense possibilities: אַשְׂחֶה could be “I make swim” (from שָׂחָה) or “I soil” (Rashi’s link to סְחִי וּמָאוֹס, Lam 3:45). Either way, the image is of liquid overrun. The verse even sounds like water: the sibilants and liquids—אשׂכה… בכל־לילה… בדמעתי… ערשי אמסה—create a hush and hiss that matches the meaning. “Melt” ‭(הסָמָ)‬ is a favorite biblical metaphor for dissolution under pressure (Ps 46:7; 58:8–9). Here tears are the solvent. The next line shifts from furniture to vision: “My eye is wasted by vexation” ‭(ינִיעֵ סעַכַּמִ השָׁשְׁעָ)‬, “worn out” like a moth-eaten garment (cf. Job 13:28; Isa 50:9). The eye’s dimming is caused “by all my foes” ‭(ירָרְצֹלכָבְּ)‬. Illness has a social surround; vulnerability invites mockery.</w:t>
+        <w:t>The imagery reaches its nadir in verse 7: “I am weary with groaning; every night I drench my bed, I melt my couch in tears.” The verbs are deliberately extravagant. אַשְׂחֶה (from שׂחה) suggests “I make it swim/drench”; אַמְסֶה (from מסה) is “I melt.” The same melting, applied to tears, appears in Psalm 102:10: “וְשִׁקּוּי בִבְכִי מָסָכְתִּי—my drink I have mixed with weeping.” Hebrew lament traffics in this purposeful hyperbole. The night intensifies it: “בְּכָל־לַיְלָה,” “every night,” when pain is worse and people are asleep. The Rabbis even drew an ethical portrait from it: “Even in his illness David upheld the eighteen ordinances, as it is said, יָגַעְתִּי בְּאַנְחָתִי—‘I am weary with my groaning’” (Sanhedrin 107a as cited by Torah Temimah). Whatever the historical referent, Jewish memory heard in David’s tears not only weakness but fidelity.</w:t>
       </w:r>
     </w:p>
     <w:p>
@@ -517,7 +517,7 @@
         <w:bidi w:val="0"/>
       </w:pPr>
       <w:r>
-        <w:t>Then, without warning, the psalm turns. “Depart from me, all workers of iniquity, for YHWH has heard the voice of my weeping. YHWH has heard my plea; YHWH will receive my prayer” (vv. 9–10). Two questions always asked here deserve answers. First, what triggers this reversal? In Israel’s laments, the turn often arrives as an “oracle of salvation”—a brief, priestly assurance that the prayer is heard—after which the petitioner speaks in confidence. Whether or not an external oracle is implied, the grammar does the work: perfect verbs (“has heard”) state as accomplished what faith already knows, and the future “will receive” extends that confidence forward. Second, what changed socially? The poet’s authority returns with prayer. “Depart from me” is a dismissal formula. The enemies’ taunt is silenced because “weeping” has become “voice” ‭(ייִכְבִּ לוֹק)‬: grief addressed to God becomes speech that God answers. That is the psalm’s most daring insight into prayer.</w:t>
+        <w:t>Verse 8 introduces the social dimension: “My eye is wasted from vexation; it has grown old because of all my foes.” The verb עָשְׁשָׁה (“is moth-eaten/wasted”) is rare; Psalm 31:10 repeats the line almost verbatim, expanding it to “my soul and my belly,” and thus yoking physical, psychological, and social distress: “עָשְׁשָׁה בְכַעַס עֵינִי; נַפְשִׁי וּבִטְנִי.” Illness quickly becomes public shame.</w:t>
       </w:r>
     </w:p>
     <w:p>
@@ -526,7 +526,7 @@
         <w:bidi w:val="0"/>
       </w:pPr>
       <w:r>
-        <w:t>The final verse completes a structural arc: the terror that gripped bones and soul (“נִבְהֲלוּ,” vv. 3–4) now grips the enemies (יִבָּהֲלוּ, v. 11). “They will turn back” ‭(וּבשֻׁיָ)‬ can mean retreat or repentance; Radak hears a hint of reconciliation. “In a moment” ‭(עגַרָ)‬ is one of the Bible’s favorite words for God’s swift reversals (Ps 30:6; Isa 54:7–8; Jer 4:20). The psalm holds together proportionate discipline, embodied suffering, public witness, and social reordering. Its theology is modestly exact: life is where praise belongs, and tears addressed to God become a language God honors.</w:t>
+        <w:t>Then the pivot. Verse 9 turns outward: “סֻרוּ מִמֶּנִּי כָּל־פֹּעֲלֵי אָוֶן—Depart from me, all you workers of iniquity.” Why? “כִּי־שָׁמַע ה׳ קוֹל בִּכְיִי—For YHWH has heard the sound of my weeping.” The verb שָׁמַע—“hear”—will be hammered three times (vv. 9–10), moving from “sound of my weeping,” to “my supplication” ‭(יתִנָּחִתְּ)‬, to “my prayer” ‭(יתִלָּפִתְּ)‬. All forms of vocalized distress are legitimate address: raw sound, an appeal for favor, a formal prayer. The final verb, יִקַּח (“takes/receives”), is cultic: God “receives” the prayer, like an offering accepted. The Septuagint renders, “the Lord will receive (προσδέξεται) my prayer,” making the sacrificial metaphor explicit.</w:t>
       </w:r>
     </w:p>
     <w:p>
@@ -535,81 +535,34 @@
         <w:bidi w:val="0"/>
       </w:pPr>
       <w:r>
-        <w:t>A few terms for readers:</w:t>
+        <w:t>The poem ends with the mirror image of its beginning: “All my enemies shall be ashamed and greatly terrified; they shall turn back; they shall be ashamed in a moment” (v. 11). Shame ‭(שׁוֹבּ)‬ and terror ‭(להב)‬ regularly travel together in laments (see Ps 31:18: “יֵבֹשׁוּ רְשָׁעִים יִדְּמוּ לִשְׁאוֹל—Let the wicked be ashamed; let them be silent in Sheol”). Here two temporalities are contrasted: the psalmist’s “every night” of weeping, and the enemies’ “רָגַע”—“in a moment”—of reversal. God’s intervention is not explained; it is announced.</w:t>
       </w:r>
     </w:p>
     <w:p>
       <w:pPr>
-        <w:pStyle w:val="ListBullet"/>
+        <w:pStyle w:val="BodySans"/>
         <w:bidi w:val="0"/>
       </w:pPr>
       <w:r>
-        <w:rPr>
-          <w:rFonts w:ascii="Aptos" w:hAnsi="Aptos"/>
-          <w:sz w:val="24"/>
-        </w:rPr>
-        <w:t>Parallelism: the basic poetic technique in Hebrew verse, where a line’s second half “answers” the first (by intensifying, specifying, or contrasting).</w:t>
+        <w:t>Three brief notes of craft. First, the poem is framed by repeated divine names at the head of cola, a kind of liturgical anaphora that keeps the address steady in distress. Second, the small chiastic arc—the same root בהל carried from speaker to foes—enacts the poem’s theology of reversal without bravado. A “chiasm” is a mirror pattern (A-B-Bʹ-Aʹ) in thought or diction; it often marks turning points. Third, the broken line “וְאַתָּה ה׳—עַד־מָתָי” is as good an instance as any of Hebrew poetry’s terseness: a single colon can carry a scream.</w:t>
       </w:r>
     </w:p>
     <w:p>
       <w:pPr>
-        <w:pStyle w:val="ListBullet"/>
+        <w:pStyle w:val="BodySans"/>
         <w:bidi w:val="0"/>
       </w:pPr>
       <w:r>
-        <w:rPr>
-          <w:rFonts w:ascii="Aptos" w:hAnsi="Aptos"/>
-          <w:sz w:val="24"/>
-        </w:rPr>
-        <w:t>Colon: a single poetic unit, often presented in pairs (the two halves of a verse).</w:t>
+        <w:t>If Psalm 6 is not “penitential,” what is it? A prayer for healing that refuses to spiritualize pain. A theology of hearing that treats tears as speech. A ritual script that moves a sufferer from “how long?” to “the Lord has received my prayer.” And perhaps most of all, a corrective to the fantasy that faith means unbroken composure. The psalmist’s composure is broken, and that is why the poem works.</w:t>
       </w:r>
     </w:p>
     <w:p>
       <w:pPr>
-        <w:pStyle w:val="ListBullet"/>
-        <w:bidi w:val="0"/>
-      </w:pPr>
-      <w:r>
-        <w:rPr>
-          <w:rFonts w:ascii="Aptos" w:hAnsi="Aptos"/>
-          <w:sz w:val="24"/>
-        </w:rPr>
-        <w:t>Chiasm: an inverted structure (A–B–B'–A') that mirrors elements for emphasis.</w:t>
-      </w:r>
-    </w:p>
-    <w:p>
-      <w:pPr>
-        <w:pStyle w:val="ListBullet"/>
-        <w:bidi w:val="0"/>
-      </w:pPr>
-      <w:r>
-        <w:rPr>
-          <w:rFonts w:ascii="Aptos" w:hAnsi="Aptos"/>
-          <w:sz w:val="24"/>
-        </w:rPr>
-        <w:t>LXX: the Septuagint, the ancient Greek translation of the Hebrew Bible.</w:t>
-      </w:r>
-    </w:p>
-    <w:p>
-      <w:pPr>
-        <w:pStyle w:val="ListBullet"/>
-        <w:bidi w:val="0"/>
-      </w:pPr>
-      <w:r>
-        <w:rPr>
-          <w:rFonts w:ascii="Aptos" w:hAnsi="Aptos"/>
-          <w:sz w:val="24"/>
-        </w:rPr>
-        <w:t>Qere/Kethib: Masoretic notations marking what is written in the text (Kethib) and how it is to be read (Qere).</w:t>
-      </w:r>
-    </w:p>
-    <w:p>
-      <w:pPr>
         <w:pStyle w:val="BodySans"/>
         <w:bidi w:val="0"/>
       </w:pPr>
       <w:r>
-        <w:t>—This is not a grand theory of suffering. It is a compact ritual: plead for proportion, name the body’s terror, argue for life as the arena of praise, let the night be wet, and trust that when grief finds its voice, it will be heard.</w:t>
+        <w:t>—Definitions: “Colon” names a single line of poetry within a parallel pair. “Chiasm” is an inverted A–B–Bʹ–Aʹ pattern. “Niphal” is a Hebrew verbal stem that often expresses a passive or middle voice (“be terrified” rather than “terrify”).</w:t>
       </w:r>
     </w:p>
     <w:p>
@@ -634,7 +587,7 @@
         <w:bidi w:val="0"/>
       </w:pPr>
       <w:r>
-        <w:t>In both Ashkenazic and Sefardic rites, Psalm 6 is recited in its entirety during Tachanun (supplicatory prayers) at Shacharit and Mincha on weekdays, within Nefilat Apayim (“falling on one’s face”). The posture—head bowed, often leaning the head on the arm—matches the psalm’s self-humbling tone. Placing Psalm 6 immediately after confession and the Thirteen Attributes of Mercy frames the recitation as a plea that divine justice be tempered by compassion.</w:t>
+        <w:t>In the weekday service, Psalm 6 is the core of Tachanun (Supplication), recited during Nefilat Apayim (“falling on the face”) after the Amidah. It is framed by David’s choice to fall into God’s hand rather than man’s: “וַיֹּאמֶר דָּוִד אֶל־גָּד: צַר־לִי מְאֹד; נִפְּלָה־נָּא בְיַד־ה׳, כִּי רַבִּים רַחֲמָיו; וּבְיַד־אָדָם אַל־אֶפֹּלָה” (2 Sam 24:14). English: “David said to Gad: ‘I am in great distress; let us fall into the hand of YHWH, for His mercies are many; but let me not fall into the hand of man.’” The full psalm is omitted on joyous days, signaling that it is a weekday discipline of contrition.</w:t>
       </w:r>
     </w:p>
     <w:p>
@@ -651,7 +604,7 @@
         <w:bidi w:val="0"/>
       </w:pPr>
       <w:r>
-        <w:t>Verse 2: ה׳ אַל־בְּאַפְּךָ תּוֹכִיחֵנִי וְאַל־בַּחֲמָתְךָ תְיַסְּרֵנִי (“O YHWH, do not rebuke me in Your anger, nor chasten me in Your wrath”). In the Sefard tradition, this line accompanies Birkat Kohanim. The congregation responds: “ה׳ ה׳, קֵל רַחוּם וְחַנּוּן… ה׳ אַל בְּאַפְּךָ תּוֹכִיחֵנוּ, וְאַל בַּחֲמָתְךָ תְיַסְּרֵנוּ” (“YHWH, YHWH, God compassionate and gracious… O YHWH, do not rebuke us in Your anger, nor chasten us in Your wrath”). The placement is deliberate: the priestly blessing of peace is flanked by a communal plea for moderated judgment.</w:t>
+        <w:t>Verse 2. “ה׳ אַל־בְּאַפְּךָ תוֹכִיחֵנִי; וְאַל־בַּחֲמָתְךָ תְיַסְּרֵנִי—O YHWH, do not reprove me in Your anger; do not discipline me in Your fury.” In the Sefardic rite this line appears among the congregational responses surrounding Birkat Kohanim (Priestly Blessing), bracketed by the Thirteen Attributes: “ה׳ ה׳, קֵל רַחוּם וְחַנּוּן… ה׳ אַל בְּאַפְּּךָ תוֹכִיחֵנִי; וְאַל בַּחֲמָתְךָ תְיַסְּרֵנִי.” English: “YHWH, YHWH, God merciful and gracious… O YHWH, do not reprove me in Your anger; do not discipline me in Your fury.” The placement frames blessing with a plea for tempered judgment.</w:t>
       </w:r>
     </w:p>
     <w:p>
@@ -660,7 +613,16 @@
         <w:bidi w:val="0"/>
       </w:pPr>
       <w:r>
-        <w:t>Verse 10: שָׁמַע ה׳ תְּחִנָּתִי; ה׳ תְּפִלָּתִי יִקָּח (“YHWH has heard my supplication; YHWH will receive my prayer”). In Mizrahi Selichot for the eve of Yom Kippur, this verse appears among the biblical invocations that open the service: “שְׁמַע־ה׳ וְחָנֵּנִי… שָׁמַע ה׳ תְּחִנָּתִי; ה׳ תְּפִלָּתִי יִקָּח” (“Hear, O YHWH, and be gracious to me… YHWH has heard my supplication; YHWH will receive my prayer”), establishing the service’s note of confident appeal.</w:t>
+        <w:t>Verse 5. “שׁוּבָה ה׳; חַלְּצָה נַפְשִׁי—Return, O YHWH; rescue my soul.” In the Edot HaMizrach Yom Kippur Mussaf (Seder HaAvodah), the line is woven into the acrostic piyyut: “דְּרַשְׁתִּיךָ בְּשִׁמְשִׁי… שׁוּבָה ה׳ חַלְּצָה נַפְשִׁי,” “I sought You… Return, O YHWH, rescue my soul,” aligning the day’s atonement drama with the psalm’s rescue plea.</w:t>
+      </w:r>
+    </w:p>
+    <w:p>
+      <w:pPr>
+        <w:pStyle w:val="BodySans"/>
+        <w:bidi w:val="0"/>
+      </w:pPr>
+      <w:r>
+        <w:t>Verse 10. “שָׁמַע ה׳ תְּחִנָּתִי; ה׳ תְּפִלָּתִי יִקָּח—YHWH has heard my supplication; YHWH will receive my prayer.” In Edot HaMizrach Selichot (Yom Kippur eve), this stands among stacked “hear” verses: “שְׁמַע־ה׳ וְחׇנֵּנִי… שָׁמַע ה׳ תְּחִנָּתִי; ה׳ תְּפִלָּתִי יִקָּח,” underscoring the theme of accepted prayer.</w:t>
       </w:r>
     </w:p>
     <w:p>
@@ -677,7 +639,7 @@
         <w:bidi w:val="0"/>
       </w:pPr>
       <w:r>
-        <w:t>Psalm 6:9: סוּרוּ מִמֶּנִּי כָּל־פֹּעֲלֵי אָוֶן (“Depart from me, all workers of iniquity”). In the Rosh Hashanah simanim (home ritual of symbolic foods) in Mizrahi communities, a Yehi Ratzon prayer includes: “שֶׁיִּסְתַּלְּקוּ אוֹיְבֶיךָ וְשֹׂנְאֶיךָ… סוּרוּ מִמֶּנִּי כָּל־פֹּעֲלֵי אָוֶן, כִּי־שָׁמַע ה׳ קוֹל בִּכְיִי” (“May Your enemies and haters depart… Depart from me, all workers of iniquity, for YHWH has heard the voice of my weeping”). Here the psalm’s courtroom dismissal becomes a New Year’s protective formula.</w:t>
+        <w:t>“סֻרוּ מִמֶּנִּי כָּל־פֹּעֲלֵי אָוֶן—Depart from me, all workers of iniquity” (v. 9). In some Mizrahi households this appears in the Rosh Hashanah Seder Simanim: “שֶׁיִּסְתַּלְּקוּ אוֹיְבֶיךָ וְשֹׂנְאֶיךָ… סֻרוּ מִמֶּנִּי כָּל־פֹּעֲלֵי אָוֶן,” “May Your enemies and those who hate you depart… Depart from me, all workers of iniquity,” domesticating the psalm’s dismissal of foes into a New Year’s hope.</w:t>
       </w:r>
     </w:p>
     <w:p>
@@ -686,7 +648,7 @@
         <w:bidi w:val="0"/>
       </w:pPr>
       <w:r>
-        <w:t>Psalm 6:7: יָגַעְתִּי בְּאַנְחָתִי; אַשְׂחֶה בְכָל־לַיְלָה מִטָּתִי (“I am weary with my groaning; each night I drench my bed”). In some Mizrahi motifs for Motzaei Shabbat zemirot (Saturday night songs), the line is woven into a reflective stanza on the transition from holy time: “יָגַעְתִּי בְּאַנְחָתִי אַשְׂחֶה בְכָל־לַיְלָה… פְּתַח לִי שַׁעַר” (“I am weary with my groaning; I drench my bed all night… open for me the gate”), transposing David’s lament into the ache of departure from Shabbat.</w:t>
+        <w:t>“יָגַעְתִּי בְּאַנְחָתִי; אַשְׂחֶה בְכָל־לַיְלָה מִטָּתִי” (v. 7). This verse appears in Motzaʾei Shabbat zemirot: “חָלְפָה עוֹנַת מִנְחָתִי… יָגַעְתִּי בְּאַנְחָתִי; אַשְׂחֶה בְכָל־לַיְלָה,” “My time of rest has passed… I am weary with sighing; all night I drench,” reinterpreting the psalmist’s tears as grief over the Sabbath’s departure.</w:t>
       </w:r>
     </w:p>
     <w:p>
@@ -695,7 +657,7 @@
         <w:bidi w:val="0"/>
       </w:pPr>
       <w:r>
-        <w:t>Psalm 6:5: שׁוּבָה ה׳ חַלְּצָה נַפְשִׁי (“Turn, O YHWH; deliver my life”). In the Yom Kippur Mussaf’s Seder Ha-Avodah (Mizrahi rite), a piyyut pleads: “דְּרַשְׁתִּיךָ… שׁוּבָה ה׳ חַלְּצָה נַפְשִׁי” (“I have sought You… Turn, O YHWH; deliver my life”). The penitential idiom of Psalm 6 becomes the congregation’s corporate voice.</w:t>
+        <w:t>“וְנַפְשִׁי נִבְהֲלָה מְאֹד” (v. 4) is woven into the Sefardic kerovah for Shabbat Zachor: “וְנַפְשִׁי נִבְהֲלָה מְאֹד וּמִשְׁתּוֹמֵם,” placing the psalm’s personal terror within the communal memory of Amalek.</w:t>
       </w:r>
     </w:p>
     <w:p>
@@ -704,7 +666,16 @@
         <w:bidi w:val="0"/>
       </w:pPr>
       <w:r>
-        <w:t>These reuses “read” the psalm faithfully: they foreground moderated justice (v. 2), confident hearing (vv. 9–10), and the social reordering that follows prayer (v. 9). Liturgy thus confirms the psalm’s claim: when weeping becomes voice, authority returns.</w:t>
+        <w:t>These uses do not force the text; they extend it. Where the psalm speaks of hearing, the liturgy answers: “He has heard.”</w:t>
+      </w:r>
+    </w:p>
+    <w:p>
+      <w:pPr>
+        <w:pStyle w:val="BodySans"/>
+        <w:bidi w:val="0"/>
+      </w:pPr>
+      <w:r>
+        <w:t>---</w:t>
       </w:r>
     </w:p>
     <w:p>
@@ -726,21 +697,6 @@
     <w:p>
       <w:pPr>
         <w:pStyle w:val="BodySans"/>
-        <w:jc w:val="right"/>
-      </w:pPr>
-      <w:r>
-        <w:rPr>
-          <w:rFonts w:ascii="Aptos" w:hAnsi="Aptos" w:cs="Aptos"/>
-          <w:rtl/>
-          <w:sz w:val="24"/>
-          <w:szCs w:val="24"/>
-        </w:rPr>
-        <w:t>לַמְנַצֵּ֣חַ בִּ֭נְגִינוֹת עַֽל־הַשְּׁמִינִ֗ית מִזְמ֥וֹר לְדָוִֽד׃</w:t>
-      </w:r>
-    </w:p>
-    <w:p>
-      <w:pPr>
-        <w:pStyle w:val="BodySans"/>
         <w:bidi w:val="0"/>
       </w:pPr>
       <w:r>
@@ -748,7 +704,7 @@
           <w:b w:val="0"/>
           <w:i w:val="0"/>
         </w:rPr>
-        <w:t>The superscription—לַמְנַצֵּחַ בִּנְגִינוֹת עַל־הַשְּׁמִינִית מִזְמוֹר לְדָוִד—places the poem in temple craft. “For the leader” ‭(חַצֵּנַמְלַ)‬ is a performance cue, and “with stringed instruments” ‭(תוֹניגִנְבִּ)‬ signals lyres rather than winds. The rare “on the sheminith” ‭(תינִימִשְּׁהַלעַ)‬ is found only here and in Psalm 12. Traditional Jewish interpreters give two main senses. First, a practical one: an eight-stringed instrument or the “eighth” musical mode (Rashi; Ibn Ezra; Radak; cf. 1 Chr 15:21). The Greek translators rendered “ὑπὲρ ὁ ὄγδοος,” “for the eighth,” which preserves a sense of register or guild designation. Second, a homiletical one: “on the eighth” hints to circumcision ‭(הלימ)‬ on the eighth day; the Talmud (Menachot 43b) and later homilists (Malbim, Meiri) take this as an emblem of covenant identity. That derash (interpretive homily) cannot be the plain sense of a performance rubric, but it recognizes something true about the poem’s theology: this is a prayer asked from inside covenant.</w:t>
+        <w:t>לַמְנַצֵּחַ בִּנְגִינוֹת עַל־הַשְּׁמִינִית; מִזְמוֹר לְדָוִד׃</w:t>
       </w:r>
     </w:p>
     <w:p>
@@ -761,7 +717,7 @@
           <w:b w:val="0"/>
           <w:i w:val="0"/>
         </w:rPr>
-        <w:t>The pairing of “stringed instruments” and “the eighth” matters poetically. It reminds us that laments were not only texts; they were sung, with texture, tempo, and timbre. Once the temple fell, those directions no longer told musicians what to do; they tell readers how to hear. The superscription also hints at the lament’s intended setting: a public place where one could plausibly receive an answering word, the very “oracle of salvation” that explains the psalm’s pivot in verses 9–10.</w:t>
+        <w:t>The superscription opens a window into temple practice. לַמְנַצֵּחַ (lamnatseach) signals the poem is entrusted to a professional director; בִּנְגִינוֹת locates it in the repertoire “with stringed instruments.” The rare tag עַל־הַשְּׁמִינִית (“on the sheminith,” “the eighth”) appears here and at Psalm 12:1, and 1 Chronicles 15:21 describes Levites playing “בְּכִנּוֹרוֹת עַל־הַשְּׁמִינִית,” “with lyres on the sheminith.” Interpretations range from an eight-stringed instrument to an octave or mode. The Septuagint’s ὑπὲρ τὸν ὄγδοον (“for the eighth”) preserves the enigma without solving it. Either way, the heading signals that the poem is not private diary but public prayer—crafted for performance.</w:t>
       </w:r>
     </w:p>
     <w:p>
@@ -774,7 +730,33 @@
           <w:b w:val="0"/>
           <w:i w:val="0"/>
         </w:rPr>
-        <w:t>Finally, the superscription’s survival in liturgical recitation (Tachanun) is part of the psalm’s meaning. In synagogue, we still “hand the score” to a leader and say this lament aloud together. That is not antiquarian. It is the psalm’s wager: a suffering voice, voiced rightly, will be heard.</w:t>
+        <w:t>This matters because Psalm 6 narrates a deeply personal crisis in a liturgical key. The cries and sobbing are not purely spontaneous; they have been set to strings. The tears are not diminished by form; they are amplified by it. That paradox—raw distress carried by skill—pervades the poem.</w:t>
+      </w:r>
+    </w:p>
+    <w:p>
+      <w:pPr>
+        <w:pStyle w:val="BodySans"/>
+        <w:bidi w:val="0"/>
+      </w:pPr>
+      <w:r>
+        <w:rPr>
+          <w:b w:val="0"/>
+          <w:i w:val="0"/>
+        </w:rPr>
+        <w:t>A second note: the density of divine names in the body of the psalm (ה׳ appears nine times in vv. 2–10) functions as an anaphora, a repeated name at the head of lines that keeps the address steady. The superscription cues us to listen for that rhythm; the performance creates faith’s cadence: petition, pause, petition again.</w:t>
+      </w:r>
+    </w:p>
+    <w:p>
+      <w:pPr>
+        <w:pStyle w:val="BodySans"/>
+        <w:bidi w:val="0"/>
+      </w:pPr>
+      <w:r>
+        <w:rPr>
+          <w:b w:val="0"/>
+          <w:i w:val="0"/>
+        </w:rPr>
+        <w:t>Finally, “מִזְמוֹר לְדָוִד” (“a psalm of David”) is not a historical footnote. In Jewish memory, the Davidic tag gave the psalm an authorial persona through which generations spoke—most vividly in Tachanun, where David’s choice to “fall into God’s hand” (2 Sam 24:14) frames the entire recitation. This frame reorients the reading: the “I” is not only David’s. It becomes any sufferer’s.</w:t>
       </w:r>
     </w:p>
     <w:p>
@@ -788,21 +770,6 @@
     <w:p>
       <w:pPr>
         <w:pStyle w:val="BodySans"/>
-        <w:jc w:val="right"/>
-      </w:pPr>
-      <w:r>
-        <w:rPr>
-          <w:rFonts w:ascii="Aptos" w:hAnsi="Aptos" w:cs="Aptos"/>
-          <w:rtl/>
-          <w:sz w:val="24"/>
-          <w:szCs w:val="24"/>
-        </w:rPr>
-        <w:t>ה׳ אַל־בְּאַפְּךָ֥ תוֹכִיחֵ֑נִי וְֽאַל־בַּחֲמָתְךָ֥ תְיַסְּרֵֽנִי׃</w:t>
-      </w:r>
-    </w:p>
-    <w:p>
-      <w:pPr>
-        <w:pStyle w:val="BodySans"/>
         <w:bidi w:val="0"/>
       </w:pPr>
       <w:r>
@@ -810,7 +777,7 @@
           <w:b w:val="0"/>
           <w:i w:val="0"/>
         </w:rPr>
-        <w:t>“ה׳ אַל־בְּאַפְּךָ תּוֹכִיחֵנִי; וְאַל־בַּחֲמָתְךָ תְיַסְּרֵנִי.” Two pairs, carefully chosen. First, anger-words: אַף (af) is “flared nostrils,” visible wrath; חֵמָה (chemah) is burning fury that simmers. Second, verbs: תּוֹכִיחֵנִי (from יכח) is to “reprove/prove,” with forensic nuance—God’s rebuke establishes what is true; תְיַסְּרֵנִי (from יסר) is to “discipline,” a pedagogy that often includes pain. The poet does not deny that God might correct him; he asks that it be proportionate. Jeremiah’s line—“יִסְּרֵנִי ה׳ אַךְ בְּמִשְׁפָּט, אַל בְּאַפְּּךָ” (“Correct me, YHWH, but with justice, not in your anger,” Jer 10:24)—stands behind this verse and supports the old rabbinic instinct to read it as a model prayer.</w:t>
+        <w:t>ה׳ אַל־בְּאַפְּךָ תוֹכִיחֵנִי; וְאַל־בַּחֲמָתְךָ תְיַסְּרֵנִי׃</w:t>
       </w:r>
     </w:p>
     <w:p>
@@ -823,7 +790,7 @@
           <w:b w:val="0"/>
           <w:i w:val="0"/>
         </w:rPr>
-        <w:t>The parallelism is not tautology. The second colon intensifies the first: from “rebuke” to “discipline,” from “anger” to “wrath.” The movement is psychological: how correction is felt matters. Medievals noticed the nuance. Malbim distinguishes af (the visible scowl) and chemah (the seething); Radak hears the plea, “gently, that I may bear it.” The Septuagint keeps the doublet (“Do not rebuke me in your wrath; nor discipline me in your anger”), underscoring that early readers, too, heard measured parallelism.</w:t>
+        <w:t>The twin petitions are carefully paired. אַף (“anger,” literally “nose”) and חֵמָה (“fury/heat”) belong to the vocabulary of wrath; the second intensifies the first. Likewise the verbs: יכח (“reprove/correct”) and יסר (“discipline/chastise”). The effect is not redundancy but calibration: the psalmist acknowledges the legitimacy of divine correction and asks that the temperature be lowered. Jeremiah puts the logic into prose: “יִסְּרֵנִי ה׳ אַךְ בְּמִשְׁפָּט; אַל־בְּאַפְּךָ—Discipline me, O YHWH, but with justice; not in Your anger” (Jer 10:24).</w:t>
       </w:r>
     </w:p>
     <w:p>
@@ -836,7 +803,33 @@
           <w:b w:val="0"/>
           <w:i w:val="0"/>
         </w:rPr>
-        <w:t>Liturgically, this line has legs. Its appearance after the Priestly Blessing in the Sefard rite—“ה׳ אַל־בְּאַפְּךָ תּוֹכִיחֵנוּ”—sets up a theology of balance: a benediction of peace alongside a plea that any needed correction be fatherly, not furious. The psalm opens with restraint because the rest of the poem will ask for intervention without presumption.</w:t>
+        <w:t>The line’s force is ethical and theological. Ethically, it avoids a shallow denial (“I’ve done nothing wrong”) and a shallow self-accusation (“I’m worthless”). Theologically, it affirms God’s pedagogy—discipline that aims to form, not to destroy. For this reason Psalm 6, though beloved as “penitential,” is better read as a healing psalm that knows God may teach through illness but rejects the caricature of a God who delights in pain.</w:t>
+      </w:r>
+    </w:p>
+    <w:p>
+      <w:pPr>
+        <w:pStyle w:val="BodySans"/>
+        <w:bidi w:val="0"/>
+      </w:pPr>
+      <w:r>
+        <w:rPr>
+          <w:b w:val="0"/>
+          <w:i w:val="0"/>
+        </w:rPr>
+        <w:t>Psalm 38:2 repeats our verse with “wrath” ‭(ףצֶקֶ)‬ in place of “anger.” Hebrew poets often build a lexicon of near-synonyms to vary the music while sustaining the thought. The LXX of Psalm 6 underscores the point by doubling the second-person pronoun—“O Lord, do not in your anger reprove me, nor in your wrath chastise me”—keeping the focus where the psalmist keeps it: on how God wields power.</w:t>
+      </w:r>
+    </w:p>
+    <w:p>
+      <w:pPr>
+        <w:pStyle w:val="BodySans"/>
+        <w:bidi w:val="0"/>
+      </w:pPr>
+      <w:r>
+        <w:rPr>
+          <w:b w:val="0"/>
+          <w:i w:val="0"/>
+        </w:rPr>
+        <w:t>Liturgically, this verse has been woven into the responses around Birkat Kohanim in the Sefardic rite, immediately after the recitation of “YHWH, YHWH, a God merciful and gracious…” Placed there, it functions as a hedge against presumption: even as blessing is pronounced, the community asks that necessary correction be gentle.</w:t>
       </w:r>
     </w:p>
     <w:p>
@@ -850,21 +843,6 @@
     <w:p>
       <w:pPr>
         <w:pStyle w:val="BodySans"/>
-        <w:jc w:val="right"/>
-      </w:pPr>
-      <w:r>
-        <w:rPr>
-          <w:rFonts w:ascii="Aptos" w:hAnsi="Aptos" w:cs="Aptos"/>
-          <w:rtl/>
-          <w:sz w:val="24"/>
-          <w:szCs w:val="24"/>
-        </w:rPr>
-        <w:t>חׇנֵּ֥נִי ה׳֮ כִּ֤י אֻמְלַ֫ל־אָ֥נִי רְפָאֵ֥נִי ה׳ כִּ֖י נִבְהֲל֣וּ עֲצָמָֽי׃</w:t>
-      </w:r>
-    </w:p>
-    <w:p>
-      <w:pPr>
-        <w:pStyle w:val="BodySans"/>
         <w:bidi w:val="0"/>
       </w:pPr>
       <w:r>
@@ -872,7 +850,7 @@
           <w:b w:val="0"/>
           <w:i w:val="0"/>
         </w:rPr>
-        <w:t>“חָנֵּנִי ה׳, כִּי אֻמְלַל־אָ֑נִי; רְפָאֵנִי ה׳, כִּי נִבְהֲלוּ עֲצָמָי.” The verse is architected in symmetry: plea (have mercy), cause (I am umlal), plea (heal), cause (my bones are terrified). אֻמְלַל is used of land and crops that “languish” (Hos 4:3; Joel 1:10), and of persons in desolation (Jer 15:9). It is not a sudden wound; it is withering. The verbs clarify the target: חָנֵּנִי (show me grace) and רְפָאֵנִי (heal me) locate the situation at the blurred line between moral and medical.</w:t>
+        <w:t>חָנֵּנִי ה׳ כִּי אֻמְלַל־אָנִי; רְפָאֵנִי ה׳ כִּי נִבְהֲלוּ עֲצָמָי׃</w:t>
       </w:r>
     </w:p>
     <w:p>
@@ -885,7 +863,7 @@
           <w:b w:val="0"/>
           <w:i w:val="0"/>
         </w:rPr>
-        <w:t>Then the shock: “my bones are terrified” ‭(ימָצָעֲ וּלהֲבְנִ)‬. Bones in the Psalms are the deep interior—what remains when flesh fails (cf. Ps 22:18; 35:10; 38:4). They are also, at times, speakers: “כָּל־עַצְמוֹתַי תֹּאמַרְנָה” (“all my bones shall say,” Ps 35:10). Here the bones fear. The poet personifies his own frame; the fear has settled at the studs.</w:t>
+        <w:t>Two imperatives frame two “because” clauses: “Be gracious… because I am languishing; heal… because my bones are terrified.” The rare adjective אֻמְלַל evokes withering (cf. Joel 1:10), a life dried out. The second clause presses inward: it is not only pain; the skeletal core shakes. The Niphal of בהל (“to be dismayed/terrified”) appears elsewhere for nations shocked at God’s acts: “אָז נִבְהֲלוּ אַלּוּפֵי אֱדוֹם—Then were the chiefs of Edom dismayed” (Exod 15:15). Here the shock is somatic: “עֲצָמָי,” “my bones,” stand in for the whole person. Hebrew often uses body parts metonymically—heart, hand, bones—to give physical texture to inner experience.</w:t>
       </w:r>
     </w:p>
     <w:p>
@@ -898,7 +876,7 @@
           <w:b w:val="0"/>
           <w:i w:val="0"/>
         </w:rPr>
-        <w:t>This image has scriptural company. The verb בהל (to be terrified) is used of whole peoples (Exod 15:15), of individuals (Gen 45:3), and of the psalmist himself (Ps 30:8). Applying it to bones is rare and expressive. It conveys precisely what the prayer will argue in verse 6: this is not pain that can be compartmentalized; it is existential. If God will act, mere analgesic would be insufficient. The frame must be steadied.</w:t>
+        <w:t>Notice the repetition of the divine name: חָנֵּנִי ה׳… רְפָאֵנִי ה׳. Address is its own structure. The lines build a rhetorical ladder: ask for grace ‭(ןנח)‬, ask for healing ‭(אפר)‬, name the collapse ‭(ללַמְאֻ)‬, name the terror ‭(ימָצָעֲ וּלהֲבְנִ)‬.</w:t>
       </w:r>
     </w:p>
     <w:p>
@@ -911,7 +889,7 @@
           <w:b w:val="0"/>
           <w:i w:val="0"/>
         </w:rPr>
-        <w:t>The line also clarifies the prayer’s scope: the psalmist does not merely want his symptoms treated. He wants to be reinstalled in the vocation of a living, praising creature. That is why the next verse will speak of the נֶפֶשׁ, and the one after that of “steadfast love.”</w:t>
+        <w:t>The verse helps explain why Jewish tradition associated Psalm 6 with Tachanun. The prayer posture of Nefilat Apayim—head bowed to the forearm—enacts the sense of being “unmade.” Yet the verbs here are not passive. The psalmist asks for re-making (“heal me”) and insists on being heard, the theme that will dominate the closing movement.</w:t>
       </w:r>
     </w:p>
     <w:p>
@@ -925,21 +903,6 @@
     <w:p>
       <w:pPr>
         <w:pStyle w:val="BodySans"/>
-        <w:jc w:val="right"/>
-      </w:pPr>
-      <w:r>
-        <w:rPr>
-          <w:rFonts w:ascii="Aptos" w:hAnsi="Aptos" w:cs="Aptos"/>
-          <w:rtl/>
-          <w:sz w:val="24"/>
-          <w:szCs w:val="24"/>
-        </w:rPr>
-        <w:t>וְ֭נַפְשִׁי נִבְהֲלָ֣ה מְאֹ֑ד (ואת) [וְאַתָּ֥ה] ה׳ עַד־מָתָֽי׃</w:t>
-      </w:r>
-    </w:p>
-    <w:p>
-      <w:pPr>
-        <w:pStyle w:val="BodySans"/>
         <w:bidi w:val="0"/>
       </w:pPr>
       <w:r>
@@ -947,7 +910,7 @@
           <w:b w:val="0"/>
           <w:i w:val="0"/>
         </w:rPr>
-        <w:t>“וְנַפְשִׁי נִבְהֲלָה מְאֹד; וְאַתָּה ה׳, עַד־מָתָי.” If verse 3 sank the fear to the bones, verse 4 brings it to the self. נֶפֶשׁ is the living person, throat and breath; to say “my נֶפֶשׁ is terrified” ‭(הלָהֲבְנִ)‬ is to say that the whole person is destabilized. The adverb “מְאֹד” intensifies: whatever the bones felt, the living self feels more.</w:t>
+        <w:t>וְנַפְשִׁי נִבְהֲלָה מְאֹד; וְאַתָּה ה׳—עַד־מָתָי׃</w:t>
       </w:r>
     </w:p>
     <w:p>
@@ -960,7 +923,7 @@
           <w:b w:val="0"/>
           <w:i w:val="0"/>
         </w:rPr>
-        <w:t>Then the syntax breaks. “וְאַתָּה ה׳, עַד־מָתָי.” The Kethib/Qere notes an orthographic variation on וְאַתָּה, but the effect is the same: the line begins with “and You, YHWH—,” a half-accusatory address that tails off into “how long?” ‭(יתָמָדעַ)‬. The lament formula appears elsewhere fully framed (“How long, YHWH? Will You forget me forever?” Ps 13:2–3), but here the poet cannot complete the sentence. The fragment does two things at once. It admits powerlessness—the petitioner cannot even finish the thought—and it signals the audacity to hold God to account for delay. That is covenant speech.</w:t>
+        <w:t>The terror ‭(להב)‬ escalates: from bones to נֶפֶשׁ (“soul/life”), and with it the intensity ‭(דאֹמְ)‬. Then the line breaks. “וְאַתָּה ה׳—עַד־מָתָי,” “And You, O YHWH—how long?” The missing verb is the meaning: “How long [will You be silent? be distant? delay?]” The formula “How long?” is the signature question of lament: “עַד־אָנָה ה׳ תִּשְׁכָּחֵנִי נֶצַח—How long, O YHWH, will You forget me forever?” (Ps 13:2). Here the poet compresses it to a cry that cannot quite form a sentence.</w:t>
       </w:r>
     </w:p>
     <w:p>
@@ -973,7 +936,20 @@
           <w:b w:val="0"/>
           <w:i w:val="0"/>
         </w:rPr>
-        <w:t>The Septuagint’s “ἕως πότε” (“until when?”) preserves the bluntness. Medieval Jews heard it too. Rashi supplies the elided clause (“will You look on and not heal?”), which is helpful as commentary and precisely not what the poem says. There is pastoral wisdom in letting the fragment stand. The psalm acknowledges that affliction can render even piety inarticulate.</w:t>
+        <w:t>The ketiv-qere detail (ואת/ואתה) is negligible to sense. The rhetorical effect is everything. Biblical Hebrew poetry is famously terse; here the ellipsis becomes embodiment. The poet teaches the reader how to read by making the reader supply the missing verb, and with it, the inner complaint.</w:t>
+      </w:r>
+    </w:p>
+    <w:p>
+      <w:pPr>
+        <w:pStyle w:val="BodySans"/>
+        <w:bidi w:val="0"/>
+      </w:pPr>
+      <w:r>
+        <w:rPr>
+          <w:b w:val="0"/>
+          <w:i w:val="0"/>
+        </w:rPr>
+        <w:t>The first half-colon is a fine example of how Hebrew diction can name whole-person experience without abstraction: “וְנַפְשִׁי נִבְהֲלָה מְאֹד.” It is not only the bones that tremble. The “I”—as living, desiring, fearing being—is thrown into panic. That is the clause God “hears” later, when “weeping” is given a voice.</w:t>
       </w:r>
     </w:p>
     <w:p>
@@ -987,21 +963,6 @@
     <w:p>
       <w:pPr>
         <w:pStyle w:val="BodySans"/>
-        <w:jc w:val="right"/>
-      </w:pPr>
-      <w:r>
-        <w:rPr>
-          <w:rFonts w:ascii="Aptos" w:hAnsi="Aptos" w:cs="Aptos"/>
-          <w:rtl/>
-          <w:sz w:val="24"/>
-          <w:szCs w:val="24"/>
-        </w:rPr>
-        <w:t>שׁוּבָ֣ה ה׳ חַלְּצָ֣ה נַפְשִׁ֑י ה֝וֹשִׁיעֵ֗נִי לְמַ֣עַן חַסְדֶּֽךָ׃</w:t>
-      </w:r>
-    </w:p>
-    <w:p>
-      <w:pPr>
-        <w:pStyle w:val="BodySans"/>
         <w:bidi w:val="0"/>
       </w:pPr>
       <w:r>
@@ -1009,7 +970,7 @@
           <w:b w:val="0"/>
           <w:i w:val="0"/>
         </w:rPr>
-        <w:t>“שׁוּבָה ה׳, חַלְּצָה נַפְשִׁי; הוֹשִׁיעֵנִי לְמַעַן חַסְדֶּךָ.” Three imperatives, artfully arranged. שׁוּבָה (“turn back”) implies that God has turned away; the prayer asks a reversal of divine posture. חַלְּצָה (“draw out, deliver”) is a rescuing verb used of extracting someone from danger; elsewhere it can carry martial overtones (“armed,” חֲלוּצִים). הוֹשִׁיעֵנִי is the comprehensive “save me.” The rhetoric rises: turn… draw out… save.</w:t>
+        <w:t>שׁוּבָה ה׳; חַלְּצָה נַפְשִׁי; הוֹשִׁיעֵנִי לְמַעַן חַסְדֶּךָ׃</w:t>
       </w:r>
     </w:p>
     <w:p>
@@ -1022,7 +983,7 @@
           <w:b w:val="0"/>
           <w:i w:val="0"/>
         </w:rPr>
-        <w:t>The motive clause, “לְמַעַן חַסְדֶּךָ,” is the theological key. חֶסֶד is God’s covenantal steadfast love; it names a character trait and a way of acting. The phrase “for the sake of your steadfast love” appears in the Psalter only here and at 44:27, each time in acute distress. The appeal is thus correctly theological: not “because I deserve rescue,” but “because rescue fits who You are.”</w:t>
+        <w:t>Three imperatives: “Return,” “rescue,” “save.” The first is bold. To tell God “שׁוּבָה”—“turn back”—presumes that anger has acted like a withdrawal and that God’s “return” will be salvation. Psalm 90:13 uses the same imperative next to “how long?”: “שׁוּבָה ה׳; עַד־מָתַי,” yoking divine turning to the end of delay.</w:t>
       </w:r>
     </w:p>
     <w:p>
@@ -1035,7 +996,20 @@
           <w:b w:val="0"/>
           <w:i w:val="0"/>
         </w:rPr>
-        <w:t>The line’s clipped rhythm is part of its persuasion. Hebrew poetry’s parallelism is a “seconding sequence,” not mere repetition. Here the B-colon (“deliver my life”) sharpens and specifies the A-colon (“turn back”), and the motive phrase gives the logic. The psalm educates its reader in how to pray: ask boldly, name the danger precisely, and plant the plea in God’s own character.</w:t>
+        <w:t>חַלֵּץ (piel) originally means “draw off” (e.g., a sandal), and by extension “draw out from danger” (BDB). Here, “חַלְּצָה נַפְשִׁי,” “rescue my life,” imagines extraction—out of a pit, out of an illness. The third verb, הוֹשִׁיעֵנִי (“save me”), is the root of יְשׁוּעָה (“deliverance”), the word that will later name the psalmist’s confidence.</w:t>
+      </w:r>
+    </w:p>
+    <w:p>
+      <w:pPr>
+        <w:pStyle w:val="BodySans"/>
+        <w:bidi w:val="0"/>
+      </w:pPr>
+      <w:r>
+        <w:rPr>
+          <w:b w:val="0"/>
+          <w:i w:val="0"/>
+        </w:rPr>
+        <w:t>The ground clause is the theological heart: “לְמַעַן חַסְדֶּךָ,” “for the sake of Your steadfast love.” This is the move from quid pro quo to covenant. The psalmist does not bargain on righteousness; he leans into God’s declared character. Psalm 44:27 articulates the same logic in national terms: “קוּמָה עֶזְרָתָה לָנוּ; וּפְדֵנוּ לְמַעַן חַסְדֶּךָ—Arise, be our help; redeem us for the sake of Your steadfast love.” The appeal to חֶסֶד is startlingly frank: “You owe me nothing; You have bound Yourself to Your people. Act in accordance with that binding.”</w:t>
       </w:r>
     </w:p>
     <w:p>
@@ -1049,21 +1023,6 @@
     <w:p>
       <w:pPr>
         <w:pStyle w:val="BodySans"/>
-        <w:jc w:val="right"/>
-      </w:pPr>
-      <w:r>
-        <w:rPr>
-          <w:rFonts w:ascii="Aptos" w:hAnsi="Aptos" w:cs="Aptos"/>
-          <w:rtl/>
-          <w:sz w:val="24"/>
-          <w:szCs w:val="24"/>
-        </w:rPr>
-        <w:t>כִּ֤י אֵ֣ין בַּמָּ֣וֶת זִכְרֶ֑ךָ בִּ֝שְׁא֗וֹל מִ֣י יֽוֹדֶה־לָּֽךְ׃</w:t>
-      </w:r>
-    </w:p>
-    <w:p>
-      <w:pPr>
-        <w:pStyle w:val="BodySans"/>
         <w:bidi w:val="0"/>
       </w:pPr>
       <w:r>
@@ -1071,7 +1030,7 @@
           <w:b w:val="0"/>
           <w:i w:val="0"/>
         </w:rPr>
-        <w:t>“כִּי אֵין בַּמָּוֶת זִכְרֶךָ; בִּשְׁאוֹל מִי יוֹדֶה־לָךְ.” The psalm’s theological centerpiece. It states a negative liturgy: Sheol is where praise does not happen. Other texts sound the same note: “For Sheol cannot thank You; death cannot praise You” (Isa 38:18); “The dead do not praise YHWH” (Ps 115:17); “Will the dust praise You?” (Ps 30:10). Psalm 88:11–12 pushes the questions to the limit. Collectively, these suggest that in Israel’s early imagination, Sheol is a realm of silence, not of active worship.</w:t>
+        <w:t>כִּי אֵין בַּמָּוֶת זִכְרֶךָ; בִּשְׁאוֹל מִי יוֹדֶה־לָּךְ׃</w:t>
       </w:r>
     </w:p>
     <w:p>
@@ -1084,7 +1043,7 @@
           <w:b w:val="0"/>
           <w:i w:val="0"/>
         </w:rPr>
-        <w:t>Two key terms matter. זִכְרֶךָ is not “memory” in the modern sense; it is covenantal remembrance, the act of bringing God to speech in the congregation. The Hiphil of ידה (“to praise/confess”) is public acknowledgment. The poet’s argument is not transactional (“If You heal me, I’ll say thank you”), but vocational: You are the God who wants to be publicly remembered among the living; therefore, keep me among the living. Radak, from within a later metaphysics in which the soul praises God after death, resolves the tension by saying the righteous still crave life to increase their deeds. The psalm speaks from the ancient threshold: in the Bible, “heaven” is life before death. God dwells with the living.</w:t>
+        <w:t>This is the Bible’s early Sheol theology in a couplet. The underworld is silence. Praise belongs to life. Hezekiah’s psalm says it plainly: “כִּי לֹא שְׁאוֹל תּוֹדֶךָ; מָוֶת יְהַלְלֶךָ; לֹא־יְשַׂבְּרוּ יוֹרְדֵי בוֹר אֶל־אֲמִתֶּךָ—For Sheol cannot praise You; death cannot celebrate You; those who go down to the Pit do not hope for Your truth” (Isa 38:18). Psalm 115:17 adds: “לֹא הַמֵּתִים יְהַלְלוּ־יָּהּ—The dead do not praise YH.” And Psalm 30:10 makes the rhetorical flourish: “מַה־בֶּצַע בְּדָמִי… הֲיוֹדְךָ עָפָר?—What profit in my blood… will the dust praise You?”</w:t>
       </w:r>
     </w:p>
     <w:p>
@@ -1097,7 +1056,20 @@
           <w:b w:val="0"/>
           <w:i w:val="0"/>
         </w:rPr>
-        <w:t>The line also answers a suspicion some modern readers have: Is the psalmist bargaining? Perhaps. But the bargain is noble: preserve my capacity to witness. In a book that cares intensely about the public voice of praise, this is an argument God welcomes.</w:t>
+        <w:t>The idiom “זִכְרֶךָ” (“Your remembrance”) is more than memory; it is active, cultic remembrance that includes praise. “יוֹדֶה” (Hiphil of ידה, “give thanks”) is the verb of liturgical thanksgiving. The point is pragmatic, almost impertinent: God values praise; the dead do not praise. Save me for the sake of Your honor. This is not an afterlife doctrine; it is a theology of liturgy.</w:t>
+      </w:r>
+    </w:p>
+    <w:p>
+      <w:pPr>
+        <w:pStyle w:val="BodySans"/>
+        <w:bidi w:val="0"/>
+      </w:pPr>
+      <w:r>
+        <w:rPr>
+          <w:b w:val="0"/>
+          <w:i w:val="0"/>
+        </w:rPr>
+        <w:t>The contrast with Egypt’s exuberant afterlife pieties (rituals for the dead) is not incidental. Israel’s prayer is conspicuously this-worldly: “God lives in life,” as Rabbi Sacks glossed the biblical chorus. Psalm 6 leverages that truth into an argument.</w:t>
       </w:r>
     </w:p>
     <w:p>
@@ -1111,21 +1083,6 @@
     <w:p>
       <w:pPr>
         <w:pStyle w:val="BodySans"/>
-        <w:jc w:val="right"/>
-      </w:pPr>
-      <w:r>
-        <w:rPr>
-          <w:rFonts w:ascii="Aptos" w:hAnsi="Aptos" w:cs="Aptos"/>
-          <w:rtl/>
-          <w:sz w:val="24"/>
-          <w:szCs w:val="24"/>
-        </w:rPr>
-        <w:t>יָגַ֤עְתִּי ׀ בְּֽאַנְחָתִ֗י אַשְׂחֶ֣ה בְכׇל־לַ֭יְלָה מִטָּתִ֑י בְּ֝דִמְעָתִ֗י עַרְשִׂ֥י אַמְסֶֽה׃</w:t>
-      </w:r>
-    </w:p>
-    <w:p>
-      <w:pPr>
-        <w:pStyle w:val="BodySans"/>
         <w:bidi w:val="0"/>
       </w:pPr>
       <w:r>
@@ -1133,7 +1090,7 @@
           <w:b w:val="0"/>
           <w:i w:val="0"/>
         </w:rPr>
-        <w:t>“יָגַעְתִּי בְּאַנְחָתִי; אַשְׂחֶה בְכָל־לַיְלָה מִטָּתִי; בְּדִמְעָתִי עַרְשִׂי אַמְסֶה.” The Hebrew is drenched. אַשְׂחֶה likely means “I make (it) swim” (from שָׂחָה; cf. Isa 25:11; Ezek 47:5), though a venerable strand of interpretation (Rashi) hears “I soil” (cf. Lam 3:45). Either way the bed is awash. אַמְסֶה (from מָסָה) is “I melt” (cf. Ps 46:7; 58:8–9), a startling verb for furniture. Grief is a solvent; it dissolves even the solid supports of rest.</w:t>
+        <w:t>יָגַעְתִּי בְּאַנְחָתִי; אַשְׂחֶה בְכָל־לַיְלָה מִטָּתִי; בְּדִמְעָתִי עַרְשִׂי אַמְסֶה׃</w:t>
       </w:r>
     </w:p>
     <w:p>
@@ -1146,7 +1103,7 @@
           <w:b w:val="0"/>
           <w:i w:val="0"/>
         </w:rPr>
-        <w:t>The diction’s sound is mimetic. The sibilants and liquids in “אַשְׂחֶה… מִטָּתִי… בְּדִמְעָתִי… עַרְשִׂי אַמְסֶה” create a soft hiss, a hush that matches the night. Hebrew poetry often uses such sound to carry meaning. Here the ear confirms what the eye sees: water everywhere. “Every night” ‭(הלָיְלַלכָבְּ)‬ underscores the rhythm; night is when illness grows heavy and when one can weep without spectators.</w:t>
+        <w:t>This is the poem’s nadir and one of its most crafted lines. The verbs are chosen for their physicality and their sound. אַשְׂחֶה (from שׂחה, “to swim/drench”) and אַמְסֶה (from מסה, “to melt/dissolve”) hyperbolize the volume of tears. It is absurd to “melt” a bed. That is the point. Hebrew lament favors such hyperbole to voice extremity. Psalm 102:10 runs the same metaphor in prose: “כִּי־אֵפֶר כַלֶּחֶם אָכָלְתִּי; וְשִׁקּוּי בִבְכִי מָסָכְתִּי—For I have eaten ashes like bread; and mixed my drink with weeping.”</w:t>
       </w:r>
     </w:p>
     <w:p>
@@ -1159,7 +1116,106 @@
           <w:b w:val="0"/>
           <w:i w:val="0"/>
         </w:rPr>
-        <w:t>The figurative language has biblical neighbors. Melting imagery appears in laments and judgments (Ps 46:7; “the earth melts,” תָּמוּג); the wicked are asked to “melt like water” (Ps 58:8); and even a snail “melts as it goes” (Ps 58:9). Psalm 6 is distinctive in making tears the agent of dissolution. It is the body’s water, not God’s storm, that wears away the furniture. The poem’s honesty about the body’s nocturnal life is one reason it has remained the synagogue’s prayer.</w:t>
+        <w:t>Read aloud, the line evokes the hush and hiss of water, especially in the first colon: אַשְׂחֶה בְכָל־לַיְלָה מִטָּתִי (</w:t>
+      </w:r>
+      <w:r>
+        <w:rPr>
+          <w:i/>
+        </w:rPr>
+        <w:t>'as-</w:t>
+      </w:r>
+      <w:r>
+        <w:rPr>
+          <w:b/>
+          <w:i/>
+        </w:rPr>
+      </w:r>
+      <w:r>
+        <w:rPr>
+          <w:i/>
+        </w:rPr>
+        <w:t>ḤEH</w:t>
+      </w:r>
+      <w:r>
+        <w:rPr>
+          <w:b/>
+          <w:i/>
+        </w:rPr>
+      </w:r>
+      <w:r>
+        <w:rPr>
+          <w:i/>
+        </w:rPr>
+        <w:t xml:space="preserve"> və-khol-lay-</w:t>
+      </w:r>
+      <w:r>
+        <w:rPr>
+          <w:b/>
+          <w:i/>
+        </w:rPr>
+      </w:r>
+      <w:r>
+        <w:rPr>
+          <w:i/>
+        </w:rPr>
+        <w:t>LĀH</w:t>
+      </w:r>
+      <w:r>
+        <w:rPr>
+          <w:b/>
+          <w:i/>
+        </w:rPr>
+      </w:r>
+      <w:r>
+        <w:rPr>
+          <w:i/>
+        </w:rPr>
+        <w:t xml:space="preserve"> mit-tā-</w:t>
+      </w:r>
+      <w:r>
+        <w:rPr>
+          <w:b/>
+          <w:i/>
+        </w:rPr>
+      </w:r>
+      <w:r>
+        <w:rPr>
+          <w:i/>
+        </w:rPr>
+        <w:t>THIY</w:t>
+      </w:r>
+      <w:r>
+        <w:rPr>
+          <w:b w:val="0"/>
+          <w:i w:val="0"/>
+        </w:rPr>
+        <w:t>`). The sibilants and liquids mimic the leak and flow of tears. The temporal phrase “בְּכָל־לַיְלָה,” “every night,” adds the cruelty of insomnia: pain is worse then, and one can howl without an audience.</w:t>
+      </w:r>
+    </w:p>
+    <w:p>
+      <w:pPr>
+        <w:pStyle w:val="BodySans"/>
+        <w:bidi w:val="0"/>
+      </w:pPr>
+      <w:r>
+        <w:rPr>
+          <w:b w:val="0"/>
+          <w:i w:val="0"/>
+        </w:rPr>
+        <w:t>The Talmud heard something else here as well: fidelity. “אפילו בשעת חליו של דוד קיים שמנה עשרה עונות—Even in his illness David upheld the eighteen ordinances,” the prooftext being “יָגַעְתִּי בְּאַנְחָתִי” (Sanhedrin 107a). The rabbinic appropriation is interpretive rather than contextual, but it is part of the psalm’s reception history: Psalm 6 was read as a script for piety in affliction.</w:t>
+      </w:r>
+    </w:p>
+    <w:p>
+      <w:pPr>
+        <w:pStyle w:val="BodySans"/>
+        <w:bidi w:val="0"/>
+      </w:pPr>
+      <w:r>
+        <w:rPr>
+          <w:b w:val="0"/>
+          <w:i w:val="0"/>
+        </w:rPr>
+        <w:t>The second colon’s “בְּדִמְעָתִי,” “with my tears,” personifies weeping as an instrument. That will matter in verse 9, where “the voice of my weeping” ‭(ייִכְבִּ לוֹק)‬ becomes the thing God “hears.”</w:t>
       </w:r>
     </w:p>
     <w:p>
@@ -1173,21 +1229,6 @@
     <w:p>
       <w:pPr>
         <w:pStyle w:val="BodySans"/>
-        <w:jc w:val="right"/>
-      </w:pPr>
-      <w:r>
-        <w:rPr>
-          <w:rFonts w:ascii="Aptos" w:hAnsi="Aptos" w:cs="Aptos"/>
-          <w:rtl/>
-          <w:sz w:val="24"/>
-          <w:szCs w:val="24"/>
-        </w:rPr>
-        <w:t>עָשְׁשָׁ֣ה מִכַּ֣עַס עֵינִ֑י עָ֝תְקָ֗ה בְּכׇל־צוֹרְרָֽי׃</w:t>
-      </w:r>
-    </w:p>
-    <w:p>
-      <w:pPr>
-        <w:pStyle w:val="BodySans"/>
         <w:bidi w:val="0"/>
       </w:pPr>
       <w:r>
@@ -1195,7 +1236,7 @@
           <w:b w:val="0"/>
           <w:i w:val="0"/>
         </w:rPr>
-        <w:t>“עָשְׁשָׁה מִכַּעַס עֵינִי; עָתְקָה בְּכָל־צֹרְרָי.” The verb עָשַׁשׁ evokes moth-eaten decay (cf. Job 13:28; Isa 50:9), a slow, inner erosion. Applied to the eye, it suggests dimming, a glassed-over sight. The cause is “מִכַּעַס,” a word that spans grief and anger. Ibn Ezra calls it the grief of seeing one’s enemies rejoice at one’s illness; the anger is the moral pain of being mocked while vulnerable. The second verb, עָתְקָה, may mean “has aged” (cf. עָתִיק, “ancient”) or “has moved away” (cf. Job 14:18, מִמְּקוֹמוֹ יֵעָתֵק, “moved from its place”). Either way, the eye is not right, and the cause is “בְּכָל־צֹרְרָי”—“because of all my foes.” The preposition בְּ here is causal: the social surround aggravates the physical condition.</w:t>
+        <w:t>עָשְׁשָׁה מִכַּעַס עֵינִי; עָתְקָה בְּכָל־צוֹרְרָי׃</w:t>
       </w:r>
     </w:p>
     <w:p>
@@ -1208,7 +1249,33 @@
           <w:b w:val="0"/>
           <w:i w:val="0"/>
         </w:rPr>
-        <w:t>This line is where illness becomes social. In the psalm’s arc, the inward weeping (v. 7) yields to outward pressure (v. 8), preparing the reversal (vv. 9–10). The better we see that crowd of “foes,” the more dramatic the dismissal “Depart from me” will be. The psalm is not naïve about how suffering works: it attracts onlookers, not all of them kind.</w:t>
+        <w:t>The poem pivots to the social dimension of suffering. “עָשְׁשָׁה,” from a root meaning “to be moth-eaten, waste,” describes the eye as corroded. Psalm 31:10 mirrors the line and expands it: “חָנֵּנִי ה׳ כִּי צַר־לִי; עָשְׁשָׁה בְּכַעַס עֵינִי; נַפְשִׁי וּבִטְנִי—Be gracious to me, O YHWH, for I am in distress; my eye is wasted with grief; my soul and my belly [too].” The parallel suggests a conventional image: prolonged grief sickens seeing and being.</w:t>
+      </w:r>
+    </w:p>
+    <w:p>
+      <w:pPr>
+        <w:pStyle w:val="BodySans"/>
+        <w:bidi w:val="0"/>
+      </w:pPr>
+      <w:r>
+        <w:rPr>
+          <w:b w:val="0"/>
+          <w:i w:val="0"/>
+        </w:rPr>
+        <w:t>“מִכַּעַס” is ambiguous—“from vexation/grief” (inner emotion) or “from provocation” (enemies’ taunts). The second half-colon clarifies: “עָתְקָה בְּכָל־צוֹרְרָי,” “it has grown old [or: been displaced] because of all my foes.” The participial noun “צוֹרֵר” (from צרר, “to oppress, be hostile”) recurs in laments. Physical suffering is rarely private; it is social vulnerability exploited by others. The psalmist’s eye—the organ of seeing and being seen—cannot bear the gaze.</w:t>
+      </w:r>
+    </w:p>
+    <w:p>
+      <w:pPr>
+        <w:pStyle w:val="BodySans"/>
+        <w:bidi w:val="0"/>
+      </w:pPr>
+      <w:r>
+        <w:rPr>
+          <w:b w:val="0"/>
+          <w:i w:val="0"/>
+        </w:rPr>
+        <w:t>The poem thus has two enemy sets: the illness that undoes the body and the humans who turn that undoing into mockery. Psalm 41:7–10 paints the portrait memorably: “My lovers and friends stand aloof from my plague… they speak falsehood… every evil they devise against me.” Psalm 6 compresses the same experience into two words: עֵינִי… צוֹרְרָי.</w:t>
       </w:r>
     </w:p>
     <w:p>
@@ -1222,21 +1289,6 @@
     <w:p>
       <w:pPr>
         <w:pStyle w:val="BodySans"/>
-        <w:jc w:val="right"/>
-      </w:pPr>
-      <w:r>
-        <w:rPr>
-          <w:rFonts w:ascii="Aptos" w:hAnsi="Aptos" w:cs="Aptos"/>
-          <w:rtl/>
-          <w:sz w:val="24"/>
-          <w:szCs w:val="24"/>
-        </w:rPr>
-        <w:t>ס֣וּרוּ מִ֭מֶּנִּי כׇּל־פֹּ֣עֲלֵי אָ֑וֶן כִּֽי־שָׁמַ֥ע ה׳ ק֣וֹל בִּכְיִֽי׃</w:t>
-      </w:r>
-    </w:p>
-    <w:p>
-      <w:pPr>
-        <w:pStyle w:val="BodySans"/>
         <w:bidi w:val="0"/>
       </w:pPr>
       <w:r>
@@ -1244,7 +1296,7 @@
           <w:b w:val="0"/>
           <w:i w:val="0"/>
         </w:rPr>
-        <w:t>“סוּרוּ מִמֶּנִּי כָּל־פֹּעֲלֵי אָוֶן; כִּי־שָׁמַע ה׳ קוֹל בִּכְיִי.” The imperative “סוּרוּ” (“turn away, depart”) is a formal dismissal. “פֹּעֲלֵי אָוֶן” (“workers of iniquity”) is a stock phrase for those who actively generate trouble (see Ps 5:6; 14:4). The verb “שָׁמַע” appears twice in the next verse; here its first appearance, in the perfect, declares the hearing as a completed fact.</w:t>
+        <w:t>סֻרוּ מִמֶּנִּי כָּל־פֹּעֲלֵי אָוֶן; כִּי־שָׁמַע ה׳ קוֹל בִּכְיִי׃</w:t>
       </w:r>
     </w:p>
     <w:p>
@@ -1257,7 +1309,7 @@
           <w:b w:val="0"/>
           <w:i w:val="0"/>
         </w:rPr>
-        <w:t>The phrase “קוֹל בִּכְיִי” (“the voice of my weeping”) is unique in this form. Elsewhere “voice” attaches to cries, prayers, and shouts (e.g., Ps 28:2; 31:23; 86:6), and “weeping” is often heard (Ezra 3:13; Jer 31:15). Psalm 6 fuses them: weeping itself becomes “voice.” That is theological as well as poetic. It means that raw grief, when addressed to God, counts as prayer. The dismissal of enemies is thus not braggadocio. It rests on a changed status: once God has heard, the social script changes. The petitioner speaks with borrowed authority.</w:t>
+        <w:t>Here the tone turns on a dime. “סֻרוּ מִמֶּנִּי,” “Depart from me,” is an imperative to human opponents. “פֹּעֲלֵי אָוֶן,” “workers of iniquity,” is a stock phrase (cf. Ps 5:6; 92:8, 10), naming those whose mischief is habitual, almost professional. The reason follows: “כִּי־שָׁמַע ה׳ קוֹל בִּכְיִי,” “for YHWH has heard the sound of my weeping.”</w:t>
       </w:r>
     </w:p>
     <w:p>
@@ -1270,7 +1322,20 @@
           <w:b w:val="0"/>
           <w:i w:val="0"/>
         </w:rPr>
-        <w:t>Liturgy caught this precisely. In Mizrahi Rosh Hashanah simanim, the verse is recited as protection: “Depart… for YHWH has heard the voice of my weeping.” The home ritual places the poetry’s reversal at the threshold of the year. Psalm 6’s “oracle of salvation” is thus not mechanized; rather, it is dramatized in communal time.</w:t>
+        <w:t>Two things are decisive. First, “weeping” is given a “voice” ‭(לוֹק)‬, as in Genesis 45:2 where Joseph “gave forth his voice in weeping” ‭(יכִבְבִּ וֹלקֹתאֶ ןתֵּיִּוַ)‬. Tears become speech. Second, “hearing” in biblical idiom implies action. The Exodus begins this way: “וַיִּשְׁמַע אֱלֹקִים אֶת־נַאֲקָתָם—God heard their groaning” (Exod 2:24), and the next verse says He remembered His covenant and looked. In laments, the missing “assurance oracle”—a priestly word of acceptance—often lies behind the turn. Psalm 6 does not record such an oracle, but the verb שָׁמַע functions that way: perceived, accepted, responded.</w:t>
+      </w:r>
+    </w:p>
+    <w:p>
+      <w:pPr>
+        <w:pStyle w:val="BodySans"/>
+        <w:bidi w:val="0"/>
+      </w:pPr>
+      <w:r>
+        <w:rPr>
+          <w:b w:val="0"/>
+          <w:i w:val="0"/>
+        </w:rPr>
+        <w:t>Liturgically, this line anchors the moment when a sufferer in Tachanun lifts head and heart. The Hebrew is simple; the psychology is complex. The psalm does not claim resolution; it claims hearing.</w:t>
       </w:r>
     </w:p>
     <w:p>
@@ -1284,21 +1349,6 @@
     <w:p>
       <w:pPr>
         <w:pStyle w:val="BodySans"/>
-        <w:jc w:val="right"/>
-      </w:pPr>
-      <w:r>
-        <w:rPr>
-          <w:rFonts w:ascii="Aptos" w:hAnsi="Aptos" w:cs="Aptos"/>
-          <w:rtl/>
-          <w:sz w:val="24"/>
-          <w:szCs w:val="24"/>
-        </w:rPr>
-        <w:t>שָׁמַ֣ע ה׳ תְּחִנָּתִ֑י ה׳ תְּֽפִלָּתִ֥י יִקָּֽח׃</w:t>
-      </w:r>
-    </w:p>
-    <w:p>
-      <w:pPr>
-        <w:pStyle w:val="BodySans"/>
         <w:bidi w:val="0"/>
       </w:pPr>
       <w:r>
@@ -1306,7 +1356,7 @@
           <w:b w:val="0"/>
           <w:i w:val="0"/>
         </w:rPr>
-        <w:t>“שָׁמַע ה׳ תְּחִנָּתִי; ה׳ תְּפִלָּתִי יִקָּח.” The pairing of perfect (“has heard”) and imperfect (“will receive”) marks the now-and-forward scope of the assurance. The noun “תְּחִנָּה” (supplication, from חנן, “to be gracious”) and “תְּפִלָּה” (prayer, intercession) cover both urgent plea and structured petition. “יִקָּח” (from לקח, “to take/receive”) is a cultic term for acceptance; elsewhere God “takes” what is offered (cf. Hos 14:3, “קַח־טוֹב,” “accept what is good”). The idea is not merely that God “hears” in the auditory sense; God receives with favor.</w:t>
+        <w:t>שָׁמַע ה׳ תְּחִנָּתִי; ה׳ תְּפִלָּתִי יִקָּח׃</w:t>
       </w:r>
     </w:p>
     <w:p>
@@ -1319,7 +1369,33 @@
           <w:b w:val="0"/>
           <w:i w:val="0"/>
         </w:rPr>
-        <w:t>Repetition of the divine name—“ה׳… ה׳”—frames the confidence. This is not optimism; it is response. The liturgical reuse of this verse at the threshold of Yom Kippur (Mizrahi Selichot) is apt: the most searching night of the year begins by asserting that God hears and receives.</w:t>
+        <w:t>The triple cadence of “hearing” culminates here. The nouns matter. תְּחִנָּה (from חנן, “grace/favor”) is “supplication,” a request that appeals to generosity rather than right. תְּפִלָּה (from פלל, “intercede/judge oneself”) is “prayer,” the more formal, liturgical word. Together with “voice of my weeping” (v. 9), they map a spectrum from raw sound to structured petition. God attends to all three.</w:t>
+      </w:r>
+    </w:p>
+    <w:p>
+      <w:pPr>
+        <w:pStyle w:val="BodySans"/>
+        <w:bidi w:val="0"/>
+      </w:pPr>
+      <w:r>
+        <w:rPr>
+          <w:b w:val="0"/>
+          <w:i w:val="0"/>
+        </w:rPr>
+        <w:t>The last verb is startling: יִקָּח (“will take/receive”). It is sacrificial language: to “receive” an offering. The Targum and the LXX make it explicit (“will receive”). In a temple culture, prayer is not a poor substitute for sacrifice; it is a form of offering that God can “take.” After 70 CE, Jewish liturgy developed this metaphor into a theology: prayer as “service of the heart” that stands in for sacrifices. Psalm 6 gives the idiom its biblical kernel.</w:t>
+      </w:r>
+    </w:p>
+    <w:p>
+      <w:pPr>
+        <w:pStyle w:val="BodySans"/>
+        <w:bidi w:val="0"/>
+      </w:pPr>
+      <w:r>
+        <w:rPr>
+          <w:b w:val="0"/>
+          <w:i w:val="0"/>
+        </w:rPr>
+        <w:t>The repetition of the divine name twice in a single verse is both intensifier and bracket. Psalm 6 has made a case, and now the poet allows himself to say, in the perfect, “שָׁמַע”—“He has heard,” while still speaking in hope: “יִקָּח”—“He will receive.”</w:t>
       </w:r>
     </w:p>
     <w:p>
@@ -1333,21 +1409,6 @@
     <w:p>
       <w:pPr>
         <w:pStyle w:val="BodySans"/>
-        <w:jc w:val="right"/>
-      </w:pPr>
-      <w:r>
-        <w:rPr>
-          <w:rFonts w:ascii="Aptos" w:hAnsi="Aptos" w:cs="Aptos"/>
-          <w:rtl/>
-          <w:sz w:val="24"/>
-          <w:szCs w:val="24"/>
-        </w:rPr>
-        <w:t>יֵבֹ֤שׁוּ ׀ וְיִבָּהֲל֣וּ מְ֭אֹד כׇּל־אֹיְבָ֑י יָ֝שֻׁ֗בוּ יֵבֹ֥שׁוּ רָֽגַע׃ {פ}</w:t>
-      </w:r>
-    </w:p>
-    <w:p>
-      <w:pPr>
-        <w:pStyle w:val="BodySans"/>
         <w:bidi w:val="0"/>
       </w:pPr>
       <w:r>
@@ -1355,7 +1416,7 @@
           <w:b w:val="0"/>
           <w:i w:val="0"/>
         </w:rPr>
-        <w:t>“יֵבֹשׁוּ וְיִבָּהֲלוּ מְאֹד כָּל־אֹיְבָי; יָשֻׁבוּ, יֵבֹשׁוּ רָגַע.” The poem closes with a chiastic reversal. The terror ‭(להב)‬ that gripped the psalmist’s bones and soul (vv. 3–4) now grips “all my enemies.” Shame ‭(שׁוֹבּ)‬ bookends the line; shame in biblical psychology is not embarrassment but public recognition of having misread reality. The middle verb, “יָשֻׁבוּ,” can mean “turn back” (retreat) or “return” (repent). Radak suggests reconciliation: when their schemes fail, they will return to seek peace. In any case, the social geometry has changed.</w:t>
+        <w:t>יֵבֹשׁוּ וְיִבָּהֲלוּ מְאֹד כָּל־אֹיְבָי; יָשֻׁבוּ יֵבֹשׁוּ רָגַע׃</w:t>
       </w:r>
     </w:p>
     <w:p>
@@ -1368,7 +1429,7 @@
           <w:b w:val="0"/>
           <w:i w:val="0"/>
         </w:rPr>
-        <w:t>“רָגַע” (“in a moment”) compresses time. It is a word the Bible uses for the speed of divine action (Ps 30:6, “for His anger is but for a moment”; Isa 54:7–8). The psalm’s turn from “every night” of weeping (v. 7) to “in a moment” of reversal frames time itself as part of the petition—and the answer. The line’s deceptively simple cadence is earned; it is the music of release.</w:t>
+        <w:t>The poem’s chiastic arc completes itself. The terror ‭(להב)‬ that seized the psalmist’s bones and soul now seizes the enemies; shame ‭(שׁוֹבּ)‬ is doubled. The final adverb is crucial: “רָגַע,” “in a moment.” Against “בְּכָל־לַיְלָה” (“every night,” v. 7), the reversal is sudden. God’s action does not need time; the poem needs testimony.</w:t>
       </w:r>
     </w:p>
     <w:p>
@@ -1381,7 +1442,33 @@
           <w:b w:val="0"/>
           <w:i w:val="0"/>
         </w:rPr>
-        <w:t>Rashi’s midrash about “double shame” (future judgment and renewed condemnation) pushes the verse toward eschatology; other readers keep it close to the healed bed and cleared room. Either way, the poem ends by giving its opening request (measured discipline) a social corollary (measured justice). Those who exploited weakness now experience the very disquiet they induced. And the person who lay drenched and dim sees the room turn. That is the psalm’s last claim: prayer changes the social weather.</w:t>
+        <w:t>The shame vocabulary belongs to social theater. The enemies had banked on the psalmist’s death; now they “turn back” ‭(וּבשֻׁיָ)‬ and are ashamed of their miscalculation. Psalm 31:18 captures a similar hope: “יֵבֹשׁוּ רְשָׁעִים; יִדְּמוּ לִשְׁאוֹל,” “Let the wicked be ashamed; let them be mute in Sheol.” Psalm 6 is more restrained: it does not narrate their end; it narrates their embarrassment.</w:t>
+      </w:r>
+    </w:p>
+    <w:p>
+      <w:pPr>
+        <w:pStyle w:val="BodySans"/>
+        <w:bidi w:val="0"/>
+      </w:pPr>
+      <w:r>
+        <w:rPr>
+          <w:b w:val="0"/>
+          <w:i w:val="0"/>
+        </w:rPr>
+        <w:t>The “terror-transfer” is not revenge fantasy but a theological claim: God’s hearing rearranges the social map. The psalmist does not need to explain the mathematics; he needs to aveil himself of the new reality—“Depart from me”—and to say that it came from being heard. That is where the poem ends, and where prayer begins again.</w:t>
+      </w:r>
+    </w:p>
+    <w:p>
+      <w:pPr>
+        <w:pStyle w:val="BodySans"/>
+        <w:bidi w:val="0"/>
+      </w:pPr>
+      <w:r>
+        <w:rPr>
+          <w:b w:val="0"/>
+          <w:i w:val="0"/>
+        </w:rPr>
+        <w:t>---</w:t>
       </w:r>
     </w:p>
     <w:p>
@@ -1539,10 +1626,24 @@
         <w:rPr>
           <w:b/>
         </w:rPr>
+        <w:t>Similar Psalms Analyzed</w:t>
+      </w:r>
+      <w:r>
+        <w:t>: 4 (Psalms 30, 38, 31, 69)</w:t>
+      </w:r>
+    </w:p>
+    <w:p>
+      <w:pPr>
+        <w:pStyle w:val="SummaryText"/>
+      </w:pPr>
+      <w:r>
+        <w:rPr>
+          <w:b/>
+        </w:rPr>
         <w:t>Master Editor Prompt Size</w:t>
       </w:r>
       <w:r>
-        <w:t>: 191,349 characters</w:t>
+        <w:t>: 338,529 characters</w:t>
       </w:r>
     </w:p>
     <w:p>
@@ -1564,7 +1665,7 @@
         <w:t>Structural Analysis (Macro)</w:t>
       </w:r>
       <w:r>
-        <w:t>: claude-sonnet-4-20250514</w:t>
+        <w:t>: claude-sonnet-4-5</w:t>
       </w:r>
     </w:p>
     <w:p>
@@ -1578,7 +1679,7 @@
         <w:t>Verse Discovery (Micro)</w:t>
       </w:r>
       <w:r>
-        <w:t>: claude-sonnet-4-20250514</w:t>
+        <w:t>: claude-sonnet-4-5</w:t>
       </w:r>
     </w:p>
     <w:p>
@@ -1592,7 +1693,7 @@
         <w:t>Commentary Synthesis</w:t>
       </w:r>
       <w:r>
-        <w:t>: claude-sonnet-4-20250514</w:t>
+        <w:t>: claude-sonnet-4-5</w:t>
       </w:r>
     </w:p>
     <w:p>
@@ -1622,7 +1723,7 @@
         <w:pStyle w:val="SummaryText"/>
       </w:pPr>
       <w:r>
-        <w:t>November 10, 2025</w:t>
+        <w:t>Date not available.</w:t>
       </w:r>
     </w:p>
     <w:sectPr>
